--- a/trunk/Documentacion/Meetings/Retrospectivas/Retrospectiva Sprint 3.docx
+++ b/trunk/Documentacion/Meetings/Retrospectivas/Retrospectiva Sprint 3.docx
@@ -324,6 +324,14 @@
               </w:rPr>
               <w:t>-Que cada integrante actualice el estado de las tareas a las que se comprometió, es decir, indicar si está en progreso, o si ya fue finalizada. (Responsabilidad de todo el equipo).</w:t>
             </w:r>
+            <w:r>
+              <w:rPr>
+                <w:rFonts w:asciiTheme="majorHAnsi" w:hAnsiTheme="majorHAnsi"/>
+              </w:rPr>
+              <w:t xml:space="preserve"> Referente: Paula Pedrosa</w:t>
+            </w:r>
+            <w:bookmarkStart w:id="0" w:name="_GoBack"/>
+            <w:bookmarkEnd w:id="0"/>
           </w:p>
           <w:p>
             <w:pPr>
@@ -342,10 +350,7 @@
       </w:tr>
     </w:tbl>
     <w:p/>
-    <w:p>
-      <w:bookmarkStart w:id="0" w:name="_GoBack"/>
-      <w:bookmarkEnd w:id="0"/>
-    </w:p>
+    <w:p/>
     <w:p>
       <w:pPr>
         <w:tabs>

--- a/trunk/Documentacion/Meetings/Retrospectivas/Retrospectiva Sprint 3.docx
+++ b/trunk/Documentacion/Meetings/Retrospectivas/Retrospectiva Sprint 3.docx
@@ -17,6 +17,24 @@
           <w:color w:val="385623" w:themeColor="accent6" w:themeShade="80"/>
         </w:rPr>
         <w:t>RETROSPECTIVA  Sprint #3</w:t>
+      </w:r>
+      <w:r>
+        <w:rPr>
+          <w:rFonts w:asciiTheme="majorHAnsi" w:hAnsiTheme="majorHAnsi"/>
+          <w:b/>
+          <w:color w:val="385623" w:themeColor="accent6" w:themeShade="80"/>
+        </w:rPr>
+        <w:t xml:space="preserve"> – 09/08</w:t>
+      </w:r>
+      <w:bookmarkStart w:id="0" w:name="_GoBack"/>
+      <w:bookmarkEnd w:id="0"/>
+      <w:r>
+        <w:rPr>
+          <w:rFonts w:asciiTheme="majorHAnsi" w:hAnsiTheme="majorHAnsi"/>
+          <w:b/>
+          <w:color w:val="385623" w:themeColor="accent6" w:themeShade="80"/>
+        </w:rPr>
+        <w:t>/2014</w:t>
       </w:r>
     </w:p>
     <w:tbl>
@@ -330,8 +348,6 @@
               </w:rPr>
               <w:t xml:space="preserve"> Referente: Paula Pedrosa</w:t>
             </w:r>
-            <w:bookmarkStart w:id="0" w:name="_GoBack"/>
-            <w:bookmarkEnd w:id="0"/>
           </w:p>
           <w:p>
             <w:pPr>

--- a/trunk/Documentacion/Meetings/Retrospectivas/Retrospectiva Sprint 3.docx
+++ b/trunk/Documentacion/Meetings/Retrospectivas/Retrospectiva Sprint 3.docx
@@ -26,8 +26,6 @@
         </w:rPr>
         <w:t xml:space="preserve"> – 09/08</w:t>
       </w:r>
-      <w:bookmarkStart w:id="0" w:name="_GoBack"/>
-      <w:bookmarkEnd w:id="0"/>
       <w:r>
         <w:rPr>
           <w:rFonts w:asciiTheme="majorHAnsi" w:hAnsiTheme="majorHAnsi"/>
@@ -380,10 +378,12 @@
           <w:tab w:val="left" w:pos="6600"/>
         </w:tabs>
       </w:pPr>
+      <w:bookmarkStart w:id="0" w:name="_GoBack"/>
+      <w:bookmarkEnd w:id="0"/>
     </w:p>
     <w:sectPr>
-      <w:headerReference w:type="default" r:id="rId7"/>
-      <w:footerReference w:type="default" r:id="rId8"/>
+      <w:headerReference w:type="default" r:id="rId8"/>
+      <w:footerReference w:type="default" r:id="rId9"/>
       <w:pgSz w:w="11906" w:h="16838"/>
       <w:pgMar w:top="1417" w:right="1701" w:bottom="1417" w:left="1701" w:header="708" w:footer="113" w:gutter="0"/>
       <w:cols w:space="708"/>
@@ -508,6 +508,15 @@
               <w:lang w:val="es-AR"/>
             </w:rPr>
             <w:t xml:space="preserve">Autores: </w:t>
+          </w:r>
+          <w:r>
+            <w:rPr>
+              <w:color w:val="808080" w:themeColor="background1" w:themeShade="80"/>
+              <w:sz w:val="18"/>
+              <w:szCs w:val="18"/>
+              <w:lang w:val="es-AR"/>
+            </w:rPr>
+            <w:t xml:space="preserve">Allemand Facundo, </w:t>
           </w:r>
           <w:r>
             <w:rPr>
@@ -2519,4 +2528,16 @@
     </a:ext>
   </a:extLst>
 </a:theme>
+</file>
+
+<file path=customXml/item1.xml><?xml version="1.0" encoding="utf-8"?>
+<b:Sources xmlns:b="http://schemas.openxmlformats.org/officeDocument/2006/bibliography" xmlns="http://schemas.openxmlformats.org/officeDocument/2006/bibliography" SelectedStyle="\APASixthEditionOfficeOnline.xsl" StyleName="APA" Version="6"/>
+</file>
+
+<file path=customXml/itemProps1.xml><?xml version="1.0" encoding="utf-8"?>
+<ds:datastoreItem xmlns:ds="http://schemas.openxmlformats.org/officeDocument/2006/customXml" ds:itemID="{91FFA837-D0C7-4052-934A-95FD61A94ECD}">
+  <ds:schemaRefs>
+    <ds:schemaRef ds:uri="http://schemas.openxmlformats.org/officeDocument/2006/bibliography"/>
+  </ds:schemaRefs>
+</ds:datastoreItem>
 </file>